--- a/tests/org.obeonetwork.m2doc.tests/resources/paginationServices/setNumberingInvalidID/setNumberingInvalidID-template.docx
+++ b/tests/org.obeonetwork.m2doc.tests/resources/paginationServices/setNumberingInvalidID/setNumberingInvalidID-template.docx
@@ -35,67 +35,64 @@
     </w:p>
     <w:p>
       <w:r>
-        <w:fldChar w:fldCharType="begin"/>
-      </w:r>
-      <w:r>
-        <w:rPr>
-          <w:lang w:val="en-US"/>
-        </w:rPr>
-        <w:instrText xml:space="preserve"> </w:instrText>
-      </w:r>
-      <w:r>
-        <w:rPr>
-          <w:lang w:val="en-US"/>
-        </w:rPr>
-        <w:instrText>m</w:instrText>
-      </w:r>
-      <w:r>
-        <w:rPr>
-          <w:lang w:val="en-US"/>
-        </w:rPr>
-        <w:instrText>:'</w:instrText>
-      </w:r>
-      <w:r>
-        <w:rPr>
-          <w:lang w:val="en-US"/>
-        </w:rPr>
-        <w:instrText>some text</w:instrText>
-      </w:r>
-      <w:r>
-        <w:rPr>
-          <w:lang w:val="en-US"/>
-        </w:rPr>
-        <w:instrText>'</w:instrText>
-      </w:r>
-      <w:r>
-        <w:rPr>
-          <w:lang w:val="en-US"/>
-        </w:rPr>
-        <w:instrText>.asParagraph()</w:instrText>
-      </w:r>
-      <w:r>
-        <w:rPr>
-          <w:lang w:val="en-US"/>
-        </w:rPr>
-        <w:instrText>.</w:instrText>
-      </w:r>
-      <w:r>
-        <w:rPr>
-          <w:lang w:val="en-US"/>
-        </w:rPr>
-        <w:instrText>setNumbering</w:instrText>
-      </w:r>
-      <w:r>
-        <w:rPr>
-          <w:lang w:val="en-US"/>
-        </w:rPr>
-        <w:instrText>(</w:instrText>
-      </w:r>
-      <w:r>
-        <w:rPr>
-          <w:lang w:val="en-US"/>
-        </w:rPr>
-        <w:instrText>9999</w:instrText>
+        <w:rPr>
+          <w:lang w:val="en-US"/>
+        </w:rPr>
+        <w:t>{</w:t>
+      </w:r>
+      <w:r>
+        <w:rPr>
+          <w:lang w:val="en-US"/>
+        </w:rPr>
+        <w:t>m</w:t>
+      </w:r>
+      <w:r>
+        <w:rPr>
+          <w:lang w:val="en-US"/>
+        </w:rPr>
+        <w:t>:'</w:t>
+      </w:r>
+      <w:r>
+        <w:rPr>
+          <w:lang w:val="en-US"/>
+        </w:rPr>
+        <w:t>some text</w:t>
+      </w:r>
+      <w:r>
+        <w:rPr>
+          <w:lang w:val="en-US"/>
+        </w:rPr>
+        <w:t>'</w:t>
+      </w:r>
+      <w:r>
+        <w:rPr>
+          <w:lang w:val="en-US"/>
+        </w:rPr>
+        <w:t>.asParagraph()</w:t>
+      </w:r>
+      <w:r>
+        <w:rPr>
+          <w:lang w:val="en-US"/>
+        </w:rPr>
+        <w:t>.</w:t>
+      </w:r>
+      <w:r>
+        <w:rPr>
+          <w:lang w:val="en-US"/>
+        </w:rPr>
+        <w:t>setNumbering</w:t>
+      </w:r>
+      <w:r>
+        <w:rPr>
+          <w:lang w:val="en-US"/>
+        </w:rPr>
+        <w:t>(</w:t>
+      </w:r>
+      <w:r>
+        <w:rPr>
+          <w:lang w:val="en-US"/>
+        </w:rPr>
+        <w:t>9999</w:t>
       </w:r>
       <w:bookmarkStart w:id="0" w:name="_GoBack"/>
       <w:bookmarkEnd w:id="0"/>
@@ -103,19 +100,16 @@
         <w:rPr>
           <w:lang w:val="en-US"/>
         </w:rPr>
-        <w:instrText>, 3</w:instrText>
-      </w:r>
-      <w:r>
-        <w:rPr>
-          <w:lang w:val="en-US"/>
-        </w:rPr>
-        <w:instrText>)</w:instrText>
-      </w:r>
-      <w:r>
-        <w:instrText xml:space="preserve"> </w:instrText>
-      </w:r>
-      <w:r>
-        <w:fldChar w:fldCharType="end"/>
+        <w:t>, 3</w:t>
+      </w:r>
+      <w:r>
+        <w:rPr>
+          <w:lang w:val="en-US"/>
+        </w:rPr>
+        <w:t>)</w:t>
+      </w:r>
+      <w:r>
+        <w:t xml:space="preserve">}</w:t>
       </w:r>
     </w:p>
     <w:p>
